--- a/Руководство пользователя.docx
+++ b/Руководство пользователя.docx
@@ -24,19 +24,17 @@
       </w:r>
     </w:p>
     <w:p>
-      <w:pPr>
+      <w:r>
+        <w:t xml:space="preserve">Для того, чтобы начать пользоваться ботом, необходимо ввести его название в поисковой строке </w:t>
+      </w:r>
+      <w:r>
         <w:rPr>
           <w:lang w:val="en-US"/>
         </w:rPr>
-      </w:pPr>
-      <w:r>
-        <w:t xml:space="preserve">Для того, чтобы начать пользоваться ботом, необходимо ввести его название в поисковой строке </w:t>
-      </w:r>
-      <w:r>
-        <w:rPr>
-          <w:lang w:val="en-US"/>
-        </w:rPr>
-        <w:t xml:space="preserve">Telegram. </w:t>
+        <w:t>Telegram</w:t>
+      </w:r>
+      <w:r>
+        <w:t xml:space="preserve">. </w:t>
       </w:r>
     </w:p>
     <w:p>
@@ -235,7 +233,25 @@
     </w:p>
     <w:p>
       <w:r>
-        <w:t xml:space="preserve">Следующее, что Вам будет необходимо сделать – это определиться с тем, какое мясо из предложенных вариантов вы хотите использовать. В дальнейшем выбор можно будет изменить, введя команду </w:t>
+        <w:t>Следующее, что Вам будет необходимо сделать – это определиться с тем, какое мясо из предложенных вариантов вы хотите использовать. В дальнейшем выбор можно будет изменить, в</w:t>
+      </w:r>
+      <w:r>
+        <w:t xml:space="preserve">ыбрав пункт меню </w:t>
+      </w:r>
+      <w:r>
+        <w:t>“</w:t>
+      </w:r>
+      <w:r>
+        <w:rPr>
+          <w:b/>
+        </w:rPr>
+        <w:t>Изменить вводные данные</w:t>
+      </w:r>
+      <w:r>
+        <w:t>“</w:t>
+      </w:r>
+      <w:r>
+        <w:t xml:space="preserve">, или введя команду </w:t>
       </w:r>
       <w:r>
         <w:rPr>
@@ -251,7 +267,7 @@
         <w:t>start</w:t>
       </w:r>
       <w:r>
-        <w:t>, которая перезапустит бота</w:t>
+        <w:t>, которая полностью перезапустит бота</w:t>
       </w:r>
     </w:p>
     <w:p>
@@ -637,13 +653,7 @@
     </w:p>
     <w:p>
       <w:r>
-        <w:t>Если Вы выберите этот пункт меню, то бот предоставит Вам</w:t>
-      </w:r>
-      <w:r>
-        <w:t xml:space="preserve"> список ингредиентов, которые будут нужны, чтобы приготовить шашлык. Опять-таки, они уже все посчитаны </w:t>
-      </w:r>
-      <w:r>
-        <w:t>специально под Ваше количество мяса</w:t>
+        <w:t>Если Вы выберите этот пункт меню, то бот предоставит Вам список ингредиентов, которые будут нужны, чтобы приготовить шашлык. Опять-таки, они уже все посчитаны специально под Ваше количество мяса</w:t>
       </w:r>
     </w:p>
     <w:p>
@@ -713,17 +723,20 @@
     <w:p>
       <w:pPr>
         <w:rPr>
+          <w:rStyle w:val="a5"/>
           <w:rFonts w:ascii="Helvetica Neue" w:hAnsi="Helvetica Neue" w:cs="Helvetica Neue"/>
-          <w:color w:val="2892FF"/>
           <w:sz w:val="26"/>
           <w:szCs w:val="26"/>
         </w:rPr>
       </w:pPr>
       <w:r>
-        <w:t>Если Вы выберите этот пункт меню, то бот предоставит Вам</w:t>
-      </w:r>
-      <w:r>
-        <w:t xml:space="preserve"> цену на то количество мяса, которое Вам необходимо с сайта </w:t>
+        <w:t xml:space="preserve">Если Вы выберите этот пункт меню, то бот предоставит Вам цену на то количество </w:t>
+      </w:r>
+      <w:r>
+        <w:t>продуктов</w:t>
+      </w:r>
+      <w:r>
+        <w:t xml:space="preserve">, которое Вам необходимо с сайта </w:t>
       </w:r>
       <w:hyperlink r:id="rId13" w:history="1">
         <w:r>
@@ -736,6 +749,11 @@
           <w:t>https://vkusvill.ru</w:t>
         </w:r>
       </w:hyperlink>
+    </w:p>
+    <w:p>
+      <w:r>
+        <w:t>Также он поможет Вам поделить поровну расходы на мероприятие</w:t>
+      </w:r>
     </w:p>
     <w:p>
       <w:pPr>
@@ -787,6 +805,86 @@
           </wp:inline>
         </w:drawing>
       </w:r>
+    </w:p>
+    <w:p/>
+    <w:p>
+      <w:pPr>
+        <w:pStyle w:val="1"/>
+        <w:numPr>
+          <w:ilvl w:val="0"/>
+          <w:numId w:val="1"/>
+        </w:numPr>
+      </w:pPr>
+      <w:r>
+        <w:t>Видео-рецепт</w:t>
+      </w:r>
+    </w:p>
+    <w:p>
+      <w:r>
+        <w:t xml:space="preserve">Если Вы выберите этот пункт меня, то бот предоставит Вам ссылку на видео на </w:t>
+      </w:r>
+      <w:proofErr w:type="spellStart"/>
+      <w:r>
+        <w:rPr>
+          <w:lang w:val="en-US"/>
+        </w:rPr>
+        <w:t>youtube</w:t>
+      </w:r>
+      <w:proofErr w:type="spellEnd"/>
+      <w:r>
+        <w:t>, в котором подробно объясняется, как готовить интересующий Вас вид шашлыка</w:t>
+      </w:r>
+    </w:p>
+    <w:p>
+      <w:pPr>
+        <w:jc w:val="center"/>
+      </w:pPr>
+      <w:r>
+        <w:rPr>
+          <w:noProof/>
+        </w:rPr>
+        <w:drawing>
+          <wp:inline distT="0" distB="0" distL="0" distR="0">
+            <wp:extent cx="6426200" cy="5803900"/>
+            <wp:effectExtent l="0" t="0" r="0" b="0"/>
+            <wp:docPr id="2" name="Рисунок 2"/>
+            <wp:cNvGraphicFramePr>
+              <a:graphicFrameLocks xmlns:a="http://schemas.openxmlformats.org/drawingml/2006/main" noChangeAspect="1"/>
+            </wp:cNvGraphicFramePr>
+            <a:graphic xmlns:a="http://schemas.openxmlformats.org/drawingml/2006/main">
+              <a:graphicData uri="http://schemas.openxmlformats.org/drawingml/2006/picture">
+                <pic:pic xmlns:pic="http://schemas.openxmlformats.org/drawingml/2006/picture">
+                  <pic:nvPicPr>
+                    <pic:cNvPr id="2" name="Снимок экрана 2021-06-25 в 03.58.31.png"/>
+                    <pic:cNvPicPr/>
+                  </pic:nvPicPr>
+                  <pic:blipFill>
+                    <a:blip r:embed="rId15">
+                      <a:extLst>
+                        <a:ext uri="{28A0092B-C50C-407E-A947-70E740481C1C}">
+                          <a14:useLocalDpi xmlns:a14="http://schemas.microsoft.com/office/drawing/2010/main" val="0"/>
+                        </a:ext>
+                      </a:extLst>
+                    </a:blip>
+                    <a:stretch>
+                      <a:fillRect/>
+                    </a:stretch>
+                  </pic:blipFill>
+                  <pic:spPr>
+                    <a:xfrm>
+                      <a:off x="0" y="0"/>
+                      <a:ext cx="6426200" cy="5803900"/>
+                    </a:xfrm>
+                    <a:prstGeom prst="rect">
+                      <a:avLst/>
+                    </a:prstGeom>
+                  </pic:spPr>
+                </pic:pic>
+              </a:graphicData>
+            </a:graphic>
+          </wp:inline>
+        </w:drawing>
+      </w:r>
       <w:bookmarkStart w:id="0" w:name="_GoBack"/>
       <w:bookmarkEnd w:id="0"/>
     </w:p>
@@ -803,6 +901,205 @@
 <file path=word/numbering.xml><?xml version="1.0" encoding="utf-8"?>
 <w:numbering xmlns:wpc="http://schemas.microsoft.com/office/word/2010/wordprocessingCanvas" xmlns:cx="http://schemas.microsoft.com/office/drawing/2014/chartex" xmlns:cx1="http://schemas.microsoft.com/office/drawing/2015/9/8/chartex" xmlns:cx2="http://schemas.microsoft.com/office/drawing/2015/10/21/chartex" xmlns:cx3="http://schemas.microsoft.com/office/drawing/2016/5/9/chartex" xmlns:cx4="http://schemas.microsoft.com/office/drawing/2016/5/10/chartex" xmlns:cx5="http://schemas.microsoft.com/office/drawing/2016/5/11/chartex" xmlns:cx6="http://schemas.microsoft.com/office/drawing/2016/5/12/chartex" xmlns:cx7="http://schemas.microsoft.com/office/drawing/2016/5/13/chartex" xmlns:cx8="http://schemas.microsoft.com/office/drawing/2016/5/14/chartex" xmlns:mc="http://schemas.openxmlformats.org/markup-compatibility/2006" xmlns:aink="http://schemas.microsoft.com/office/drawing/2016/ink" xmlns:am3d="http://schemas.microsoft.com/office/drawing/2017/model3d" xmlns:o="urn:schemas-microsoft-com:office:office" xmlns:r="http://schemas.openxmlformats.org/officeDocument/2006/relationships" xmlns:m="http://schemas.openxmlformats.org/officeDocument/2006/math" xmlns:v="urn:schemas-microsoft-com:vml" xmlns:wp14="http://schemas.microsoft.com/office/word/2010/wordprocessingDrawing" xmlns:wp="http://schemas.openxmlformats.org/drawingml/2006/wordprocessingDrawing" xmlns:w10="urn:schemas-microsoft-com:office:word" xmlns:w="http://schemas.openxmlformats.org/wordprocessingml/2006/main" xmlns:w14="http://schemas.microsoft.com/office/word/2010/wordml" xmlns:w15="http://schemas.microsoft.com/office/word/2012/wordml" xmlns:w16cid="http://schemas.microsoft.com/office/word/2016/wordml/cid" xmlns:w16se="http://schemas.microsoft.com/office/word/2015/wordml/symex" xmlns:wpg="http://schemas.microsoft.com/office/word/2010/wordprocessingGroup" xmlns:wpi="http://schemas.microsoft.com/office/word/2010/wordprocessingInk" xmlns:wne="http://schemas.microsoft.com/office/word/2006/wordml" xmlns:wps="http://schemas.microsoft.com/office/word/2010/wordprocessingShape" mc:Ignorable="w14 w15 w16se w16cid wp14">
   <w:abstractNum w:abstractNumId="0" w15:restartNumberingAfterBreak="0">
+    <w:nsid w:val="4F1A56AA"/>
+    <w:multiLevelType w:val="hybridMultilevel"/>
+    <w:tmpl w:val="0ABC113A"/>
+    <w:lvl w:ilvl="0" w:tplc="0419000F">
+      <w:start w:val="1"/>
+      <w:numFmt w:val="decimal"/>
+      <w:lvlText w:val="%1."/>
+      <w:lvlJc w:val="left"/>
+      <w:pPr>
+        <w:ind w:left="720" w:hanging="360"/>
+      </w:pPr>
+    </w:lvl>
+    <w:lvl w:ilvl="1" w:tplc="04190019" w:tentative="1">
+      <w:start w:val="1"/>
+      <w:numFmt w:val="lowerLetter"/>
+      <w:lvlText w:val="%2."/>
+      <w:lvlJc w:val="left"/>
+      <w:pPr>
+        <w:ind w:left="1440" w:hanging="360"/>
+      </w:pPr>
+    </w:lvl>
+    <w:lvl w:ilvl="2" w:tplc="0419001B" w:tentative="1">
+      <w:start w:val="1"/>
+      <w:numFmt w:val="lowerRoman"/>
+      <w:lvlText w:val="%3."/>
+      <w:lvlJc w:val="right"/>
+      <w:pPr>
+        <w:ind w:left="2160" w:hanging="180"/>
+      </w:pPr>
+    </w:lvl>
+    <w:lvl w:ilvl="3" w:tplc="0419000F" w:tentative="1">
+      <w:start w:val="1"/>
+      <w:numFmt w:val="decimal"/>
+      <w:lvlText w:val="%4."/>
+      <w:lvlJc w:val="left"/>
+      <w:pPr>
+        <w:ind w:left="2880" w:hanging="360"/>
+      </w:pPr>
+    </w:lvl>
+    <w:lvl w:ilvl="4" w:tplc="04190019" w:tentative="1">
+      <w:start w:val="1"/>
+      <w:numFmt w:val="lowerLetter"/>
+      <w:lvlText w:val="%5."/>
+      <w:lvlJc w:val="left"/>
+      <w:pPr>
+        <w:ind w:left="3600" w:hanging="360"/>
+      </w:pPr>
+    </w:lvl>
+    <w:lvl w:ilvl="5" w:tplc="0419001B" w:tentative="1">
+      <w:start w:val="1"/>
+      <w:numFmt w:val="lowerRoman"/>
+      <w:lvlText w:val="%6."/>
+      <w:lvlJc w:val="right"/>
+      <w:pPr>
+        <w:ind w:left="4320" w:hanging="180"/>
+      </w:pPr>
+    </w:lvl>
+    <w:lvl w:ilvl="6" w:tplc="0419000F" w:tentative="1">
+      <w:start w:val="1"/>
+      <w:numFmt w:val="decimal"/>
+      <w:lvlText w:val="%7."/>
+      <w:lvlJc w:val="left"/>
+      <w:pPr>
+        <w:ind w:left="5040" w:hanging="360"/>
+      </w:pPr>
+    </w:lvl>
+    <w:lvl w:ilvl="7" w:tplc="04190019" w:tentative="1">
+      <w:start w:val="1"/>
+      <w:numFmt w:val="lowerLetter"/>
+      <w:lvlText w:val="%8."/>
+      <w:lvlJc w:val="left"/>
+      <w:pPr>
+        <w:ind w:left="5760" w:hanging="360"/>
+      </w:pPr>
+    </w:lvl>
+    <w:lvl w:ilvl="8" w:tplc="0419001B" w:tentative="1">
+      <w:start w:val="1"/>
+      <w:numFmt w:val="lowerRoman"/>
+      <w:lvlText w:val="%9."/>
+      <w:lvlJc w:val="right"/>
+      <w:pPr>
+        <w:ind w:left="6480" w:hanging="180"/>
+      </w:pPr>
+    </w:lvl>
+  </w:abstractNum>
+  <w:abstractNum w:abstractNumId="1" w15:restartNumberingAfterBreak="0">
+    <w:nsid w:val="55073331"/>
+    <w:multiLevelType w:val="hybridMultilevel"/>
+    <w:tmpl w:val="49DC052A"/>
+    <w:lvl w:ilvl="0" w:tplc="04190001">
+      <w:start w:val="1"/>
+      <w:numFmt w:val="bullet"/>
+      <w:lvlText w:val=""/>
+      <w:lvlJc w:val="left"/>
+      <w:pPr>
+        <w:ind w:left="720" w:hanging="360"/>
+      </w:pPr>
+      <w:rPr>
+        <w:rFonts w:ascii="Symbol" w:hAnsi="Symbol" w:hint="default"/>
+      </w:rPr>
+    </w:lvl>
+    <w:lvl w:ilvl="1" w:tplc="04190003" w:tentative="1">
+      <w:start w:val="1"/>
+      <w:numFmt w:val="bullet"/>
+      <w:lvlText w:val="o"/>
+      <w:lvlJc w:val="left"/>
+      <w:pPr>
+        <w:ind w:left="1440" w:hanging="360"/>
+      </w:pPr>
+      <w:rPr>
+        <w:rFonts w:ascii="Courier New" w:hAnsi="Courier New" w:cs="Courier New" w:hint="default"/>
+      </w:rPr>
+    </w:lvl>
+    <w:lvl w:ilvl="2" w:tplc="04190005" w:tentative="1">
+      <w:start w:val="1"/>
+      <w:numFmt w:val="bullet"/>
+      <w:lvlText w:val=""/>
+      <w:lvlJc w:val="left"/>
+      <w:pPr>
+        <w:ind w:left="2160" w:hanging="360"/>
+      </w:pPr>
+      <w:rPr>
+        <w:rFonts w:ascii="Wingdings" w:hAnsi="Wingdings" w:hint="default"/>
+      </w:rPr>
+    </w:lvl>
+    <w:lvl w:ilvl="3" w:tplc="04190001" w:tentative="1">
+      <w:start w:val="1"/>
+      <w:numFmt w:val="bullet"/>
+      <w:lvlText w:val=""/>
+      <w:lvlJc w:val="left"/>
+      <w:pPr>
+        <w:ind w:left="2880" w:hanging="360"/>
+      </w:pPr>
+      <w:rPr>
+        <w:rFonts w:ascii="Symbol" w:hAnsi="Symbol" w:hint="default"/>
+      </w:rPr>
+    </w:lvl>
+    <w:lvl w:ilvl="4" w:tplc="04190003" w:tentative="1">
+      <w:start w:val="1"/>
+      <w:numFmt w:val="bullet"/>
+      <w:lvlText w:val="o"/>
+      <w:lvlJc w:val="left"/>
+      <w:pPr>
+        <w:ind w:left="3600" w:hanging="360"/>
+      </w:pPr>
+      <w:rPr>
+        <w:rFonts w:ascii="Courier New" w:hAnsi="Courier New" w:cs="Courier New" w:hint="default"/>
+      </w:rPr>
+    </w:lvl>
+    <w:lvl w:ilvl="5" w:tplc="04190005" w:tentative="1">
+      <w:start w:val="1"/>
+      <w:numFmt w:val="bullet"/>
+      <w:lvlText w:val=""/>
+      <w:lvlJc w:val="left"/>
+      <w:pPr>
+        <w:ind w:left="4320" w:hanging="360"/>
+      </w:pPr>
+      <w:rPr>
+        <w:rFonts w:ascii="Wingdings" w:hAnsi="Wingdings" w:hint="default"/>
+      </w:rPr>
+    </w:lvl>
+    <w:lvl w:ilvl="6" w:tplc="04190001" w:tentative="1">
+      <w:start w:val="1"/>
+      <w:numFmt w:val="bullet"/>
+      <w:lvlText w:val=""/>
+      <w:lvlJc w:val="left"/>
+      <w:pPr>
+        <w:ind w:left="5040" w:hanging="360"/>
+      </w:pPr>
+      <w:rPr>
+        <w:rFonts w:ascii="Symbol" w:hAnsi="Symbol" w:hint="default"/>
+      </w:rPr>
+    </w:lvl>
+    <w:lvl w:ilvl="7" w:tplc="04190003" w:tentative="1">
+      <w:start w:val="1"/>
+      <w:numFmt w:val="bullet"/>
+      <w:lvlText w:val="o"/>
+      <w:lvlJc w:val="left"/>
+      <w:pPr>
+        <w:ind w:left="5760" w:hanging="360"/>
+      </w:pPr>
+      <w:rPr>
+        <w:rFonts w:ascii="Courier New" w:hAnsi="Courier New" w:cs="Courier New" w:hint="default"/>
+      </w:rPr>
+    </w:lvl>
+    <w:lvl w:ilvl="8" w:tplc="04190005" w:tentative="1">
+      <w:start w:val="1"/>
+      <w:numFmt w:val="bullet"/>
+      <w:lvlText w:val=""/>
+      <w:lvlJc w:val="left"/>
+      <w:pPr>
+        <w:ind w:left="6480" w:hanging="360"/>
+      </w:pPr>
+      <w:rPr>
+        <w:rFonts w:ascii="Wingdings" w:hAnsi="Wingdings" w:hint="default"/>
+      </w:rPr>
+    </w:lvl>
+  </w:abstractNum>
+  <w:abstractNum w:abstractNumId="2" w15:restartNumberingAfterBreak="0">
     <w:nsid w:val="7D520466"/>
     <w:multiLevelType w:val="hybridMultilevel"/>
     <w:tmpl w:val="0966DC34"/>
@@ -892,6 +1189,12 @@
     </w:lvl>
   </w:abstractNum>
   <w:num w:numId="1">
+    <w:abstractNumId w:val="2"/>
+  </w:num>
+  <w:num w:numId="2">
+    <w:abstractNumId w:val="1"/>
+  </w:num>
+  <w:num w:numId="3">
     <w:abstractNumId w:val="0"/>
   </w:num>
 </w:numbering>
@@ -1310,6 +1613,28 @@
       <w:szCs w:val="32"/>
     </w:rPr>
   </w:style>
+  <w:style w:type="paragraph" w:styleId="2">
+    <w:name w:val="heading 2"/>
+    <w:basedOn w:val="a"/>
+    <w:next w:val="a"/>
+    <w:link w:val="20"/>
+    <w:uiPriority w:val="9"/>
+    <w:unhideWhenUsed/>
+    <w:qFormat/>
+    <w:rsid w:val="00476901"/>
+    <w:pPr>
+      <w:keepNext/>
+      <w:keepLines/>
+      <w:spacing w:before="40"/>
+      <w:outlineLvl w:val="1"/>
+    </w:pPr>
+    <w:rPr>
+      <w:rFonts w:asciiTheme="majorHAnsi" w:eastAsiaTheme="majorEastAsia" w:hAnsiTheme="majorHAnsi" w:cstheme="majorBidi"/>
+      <w:color w:val="2F5496" w:themeColor="accent1" w:themeShade="BF"/>
+      <w:sz w:val="26"/>
+      <w:szCs w:val="26"/>
+    </w:rPr>
+  </w:style>
   <w:style w:type="character" w:default="1" w:styleId="a0">
     <w:name w:val="Default Paragraph Font"/>
     <w:uiPriority w:val="1"/>
@@ -1402,6 +1727,19 @@
     <w:rPr>
       <w:color w:val="605E5C"/>
       <w:shd w:val="clear" w:color="auto" w:fill="E1DFDD"/>
+    </w:rPr>
+  </w:style>
+  <w:style w:type="character" w:customStyle="1" w:styleId="20">
+    <w:name w:val="Заголовок 2 Знак"/>
+    <w:basedOn w:val="a0"/>
+    <w:link w:val="2"/>
+    <w:uiPriority w:val="9"/>
+    <w:rsid w:val="00476901"/>
+    <w:rPr>
+      <w:rFonts w:asciiTheme="majorHAnsi" w:eastAsiaTheme="majorEastAsia" w:hAnsiTheme="majorHAnsi" w:cstheme="majorBidi"/>
+      <w:color w:val="2F5496" w:themeColor="accent1" w:themeShade="BF"/>
+      <w:sz w:val="26"/>
+      <w:szCs w:val="26"/>
     </w:rPr>
   </w:style>
 </w:styles>
